--- a/05-03-25/task3.docx
+++ b/05-03-25/task3.docx
@@ -451,13 +451,7 @@
         <w:rPr>
           <w:rFonts w:ascii="Times New Roman" w:eastAsia="Times New Roman" w:hAnsi="Times New Roman" w:cs="Times New Roman"/>
         </w:rPr>
-        <w:t xml:space="preserve">    &lt;</w:t>
-      </w:r>
-      <w:r>
-        <w:rPr>
-          <w:rFonts w:ascii="Times New Roman" w:eastAsia="Times New Roman" w:hAnsi="Times New Roman" w:cs="Times New Roman"/>
-        </w:rPr>
-        <w:t>p&gt;${</w:t>
+        <w:t xml:space="preserve">    &lt;p&gt;${</w:t>
       </w:r>
       <w:proofErr w:type="spellStart"/>
       <w:r>
@@ -917,13 +911,7 @@
         <w:rPr>
           <w:rFonts w:ascii="Times New Roman" w:eastAsia="Times New Roman" w:hAnsi="Times New Roman" w:cs="Times New Roman"/>
         </w:rPr>
-        <w:t>After saving it all to check for output we need goes to http://localhost:4502/editor.html/content/myTr</w:t>
-      </w:r>
-      <w:r>
-        <w:rPr>
-          <w:rFonts w:ascii="Times New Roman" w:eastAsia="Times New Roman" w:hAnsi="Times New Roman" w:cs="Times New Roman"/>
-        </w:rPr>
-        <w:t xml:space="preserve">aining/us.html and select the project and click edit and navigate to editable page where there are list of components are there. Select the component it </w:t>
+        <w:t xml:space="preserve">After saving it all to check for output we need goes to http://localhost:4502/editor.html/content/myTraining/us.html and select the project and click edit and navigate to editable page where there are list of components are there. Select the component it </w:t>
       </w:r>
       <w:proofErr w:type="gramStart"/>
       <w:r>
@@ -1005,6 +993,108 @@
         </w:rPr>
         <w:t xml:space="preserve"> </w:t>
       </w:r>
+    </w:p>
+    <w:p>
+      <w:pPr>
+        <w:pStyle w:val="normal0"/>
+        <w:rPr>
+          <w:rFonts w:ascii="Times New Roman" w:eastAsia="Times New Roman" w:hAnsi="Times New Roman" w:cs="Times New Roman"/>
+        </w:rPr>
+      </w:pPr>
+    </w:p>
+    <w:p>
+      <w:pPr>
+        <w:pStyle w:val="normal0"/>
+        <w:rPr>
+          <w:rFonts w:ascii="Times New Roman" w:eastAsia="Times New Roman" w:hAnsi="Times New Roman" w:cs="Times New Roman"/>
+        </w:rPr>
+      </w:pPr>
+    </w:p>
+    <w:p>
+      <w:pPr>
+        <w:pStyle w:val="normal0"/>
+        <w:rPr>
+          <w:rFonts w:ascii="Times New Roman" w:eastAsia="Times New Roman" w:hAnsi="Times New Roman" w:cs="Times New Roman"/>
+        </w:rPr>
+      </w:pPr>
+      <w:r>
+        <w:rPr>
+          <w:rFonts w:ascii="Times New Roman" w:eastAsia="Times New Roman" w:hAnsi="Times New Roman" w:cs="Times New Roman"/>
+        </w:rPr>
+        <w:lastRenderedPageBreak/>
+        <w:t>Output:</w:t>
+      </w:r>
+    </w:p>
+    <w:p>
+      <w:pPr>
+        <w:pStyle w:val="normal0"/>
+        <w:rPr>
+          <w:rFonts w:ascii="Times New Roman" w:eastAsia="Times New Roman" w:hAnsi="Times New Roman" w:cs="Times New Roman"/>
+        </w:rPr>
+      </w:pPr>
+      <w:r>
+        <w:rPr>
+          <w:rFonts w:ascii="Times New Roman" w:eastAsia="Times New Roman" w:hAnsi="Times New Roman" w:cs="Times New Roman"/>
+        </w:rPr>
+        <w:pict>
+          <v:shapetype id="_x0000_t75" coordsize="21600,21600" o:spt="75" o:preferrelative="t" path="m@4@5l@4@11@9@11@9@5xe" filled="f" stroked="f">
+            <v:stroke joinstyle="miter"/>
+            <v:formulas>
+              <v:f eqn="if lineDrawn pixelLineWidth 0"/>
+              <v:f eqn="sum @0 1 0"/>
+              <v:f eqn="sum 0 0 @1"/>
+              <v:f eqn="prod @2 1 2"/>
+              <v:f eqn="prod @3 21600 pixelWidth"/>
+              <v:f eqn="prod @3 21600 pixelHeight"/>
+              <v:f eqn="sum @0 0 1"/>
+              <v:f eqn="prod @6 1 2"/>
+              <v:f eqn="prod @7 21600 pixelWidth"/>
+              <v:f eqn="sum @8 21600 0"/>
+              <v:f eqn="prod @7 21600 pixelHeight"/>
+              <v:f eqn="sum @10 21600 0"/>
+            </v:formulas>
+            <v:path o:extrusionok="f" gradientshapeok="t" o:connecttype="rect"/>
+            <o:lock v:ext="edit" aspectratio="t"/>
+          </v:shapetype>
+          <v:shape id="_x0000_i1025" type="#_x0000_t75" style="width:451.15pt;height:206.45pt">
+            <v:imagedata r:id="rId12" o:title="IMG-20250306-WA0021"/>
+          </v:shape>
+        </w:pict>
+      </w:r>
+    </w:p>
+    <w:p>
+      <w:pPr>
+        <w:pStyle w:val="normal0"/>
+        <w:rPr>
+          <w:rFonts w:ascii="Times New Roman" w:eastAsia="Times New Roman" w:hAnsi="Times New Roman" w:cs="Times New Roman"/>
+        </w:rPr>
+      </w:pPr>
+    </w:p>
+    <w:p>
+      <w:pPr>
+        <w:pStyle w:val="normal0"/>
+        <w:rPr>
+          <w:rFonts w:ascii="Times New Roman" w:eastAsia="Times New Roman" w:hAnsi="Times New Roman" w:cs="Times New Roman"/>
+        </w:rPr>
+      </w:pPr>
+      <w:r>
+        <w:rPr>
+          <w:rFonts w:ascii="Times New Roman" w:eastAsia="Times New Roman" w:hAnsi="Times New Roman" w:cs="Times New Roman"/>
+        </w:rPr>
+        <w:pict>
+          <v:shape id="_x0000_i1026" type="#_x0000_t75" style="width:451.15pt;height:202.8pt">
+            <v:imagedata r:id="rId13" o:title="IMG-20250306-WA0022"/>
+          </v:shape>
+        </w:pict>
+      </w:r>
+    </w:p>
+    <w:p>
+      <w:pPr>
+        <w:pStyle w:val="normal0"/>
+        <w:rPr>
+          <w:rFonts w:ascii="Times New Roman" w:eastAsia="Times New Roman" w:hAnsi="Times New Roman" w:cs="Times New Roman"/>
+        </w:rPr>
+      </w:pPr>
     </w:p>
     <w:p>
       <w:pPr>
@@ -1191,6 +1281,7 @@
   <w:style w:type="paragraph" w:default="1" w:styleId="Normal">
     <w:name w:val="Normal"/>
     <w:qFormat/>
+    <w:rsid w:val="004C7BFD"/>
   </w:style>
   <w:style w:type="paragraph" w:styleId="Heading1">
     <w:name w:val="heading 1"/>
